--- a/Detail/network.docx
+++ b/Detail/network.docx
@@ -4,121 +4,121 @@
   <w:body>
     <w:p>
       <w:r>
-        <w:t>Client</w:t>
-      </w:r>
-    </w:p>
-    <w:p>
-      <w:r>
-        <w:tab/>
-        <w:t>Client</w:t>
-      </w:r>
-    </w:p>
-    <w:p>
-      <w:r>
-        <w:tab/>
-      </w:r>
-      <w:proofErr w:type="spellStart"/>
-      <w:r>
-        <w:t>sendMSG</w:t>
-      </w:r>
-      <w:proofErr w:type="spellEnd"/>
-    </w:p>
-    <w:p>
-      <w:r>
-        <w:tab/>
-      </w:r>
-      <w:proofErr w:type="spellStart"/>
-      <w:r>
-        <w:t>listenforMessage</w:t>
-      </w:r>
-      <w:proofErr w:type="spellEnd"/>
-    </w:p>
-    <w:p>
-      <w:r>
-        <w:tab/>
-      </w:r>
-      <w:proofErr w:type="spellStart"/>
-      <w:r>
-        <w:t>closeAll</w:t>
-      </w:r>
-      <w:proofErr w:type="spellEnd"/>
-    </w:p>
-    <w:p>
-      <w:pPr>
-        <w:rPr>
-          <w:rFonts w:hint="cs"/>
-        </w:rPr>
-      </w:pPr>
-      <w:r>
-        <w:tab/>
-        <w:t>main</w:t>
-      </w:r>
-    </w:p>
-    <w:p>
-      <w:proofErr w:type="spellStart"/>
-      <w:r>
         <w:t>ClientHandler</w:t>
       </w:r>
-      <w:proofErr w:type="spellEnd"/>
     </w:p>
     <w:p>
       <w:pPr>
         <w:ind w:firstLine="720"/>
+        <w:rPr>
+          <w:rFonts w:hint="cs"/>
+          <w:cs/>
+        </w:rPr>
       </w:pPr>
-      <w:proofErr w:type="spellStart"/>
-      <w:r>
-        <w:t>ClientHandler</w:t>
-      </w:r>
-      <w:proofErr w:type="spellEnd"/>
+      <w:r>
+        <w:rPr>
+          <w:rFonts w:hint="cs"/>
+          <w:cs/>
+        </w:rPr>
+        <w:t>ตัวจัดการข้อมูลสำหรับ</w:t>
+      </w:r>
+      <w:r>
+        <w:t>client</w:t>
+      </w:r>
+      <w:r>
+        <w:t xml:space="preserve"> </w:t>
+      </w:r>
+      <w:r>
+        <w:rPr>
+          <w:rFonts w:hint="cs"/>
+          <w:cs/>
+        </w:rPr>
+        <w:t>เข้า ออก สุ่มของ ส่งข้อความ</w:t>
+      </w:r>
+    </w:p>
+    <w:p>
+      <w:r>
+        <w:t>MainWindow</w:t>
+      </w:r>
     </w:p>
     <w:p>
       <w:pPr>
-        <w:ind w:firstLine="720"/>
+        <w:rPr>
+          <w:rFonts w:hint="cs"/>
+        </w:rPr>
       </w:pPr>
       <w:r>
-        <w:t>Run</w:t>
+        <w:tab/>
+      </w:r>
+      <w:r>
+        <w:rPr>
+          <w:rFonts w:hint="cs"/>
+          <w:cs/>
+        </w:rPr>
+        <w:t>สร้างหน้าต่างสำหรับเริ่มเกมแต่ละ</w:t>
+      </w:r>
+      <w:r>
+        <w:t>client</w:t>
+      </w:r>
+    </w:p>
+    <w:p>
+      <w:r>
+        <w:t>Server</w:t>
       </w:r>
     </w:p>
     <w:p>
       <w:pPr>
-        <w:ind w:firstLine="720"/>
+        <w:rPr>
+          <w:rFonts w:hint="cs"/>
+        </w:rPr>
       </w:pPr>
-      <w:proofErr w:type="spellStart"/>
-      <w:r>
-        <w:t>broadcastMessage</w:t>
-      </w:r>
-      <w:proofErr w:type="spellEnd"/>
+      <w:r>
+        <w:tab/>
+      </w:r>
+      <w:r>
+        <w:rPr>
+          <w:rFonts w:hint="cs"/>
+          <w:cs/>
+        </w:rPr>
+        <w:t>ทำหน้าที่ในการเปิดตัว</w:t>
+      </w:r>
+      <w:r>
+        <w:t>server</w:t>
+      </w:r>
+    </w:p>
+    <w:p>
+      <w:r>
+        <w:t>TranslateMessage</w:t>
+      </w:r>
     </w:p>
     <w:p>
       <w:pPr>
-        <w:ind w:firstLine="720"/>
+        <w:rPr>
+          <w:rFonts w:hint="cs"/>
+        </w:rPr>
       </w:pPr>
-      <w:proofErr w:type="spellStart"/>
-      <w:r>
-        <w:t>removeClientHandler</w:t>
-      </w:r>
-      <w:proofErr w:type="spellEnd"/>
-    </w:p>
-    <w:p>
-      <w:pPr>
-        <w:ind w:firstLine="720"/>
-      </w:pPr>
-    </w:p>
-    <w:p>
-      <w:proofErr w:type="spellStart"/>
-      <w:r>
-        <w:t>MainWindow</w:t>
-      </w:r>
-      <w:proofErr w:type="spellEnd"/>
-    </w:p>
-    <w:p>
-      <w:r>
-        <w:t>Server</w:t>
-      </w:r>
-    </w:p>
-    <w:p>
-      <w:r>
-        <w:t>TranslateMessage</w:t>
+      <w:r>
+        <w:tab/>
+      </w:r>
+      <w:r>
+        <w:rPr>
+          <w:rFonts w:hint="cs"/>
+          <w:cs/>
+        </w:rPr>
+        <w:t>แปลง</w:t>
+      </w:r>
+      <w:r>
+        <w:t xml:space="preserve"> messge</w:t>
+      </w:r>
+      <w:r>
+        <w:rPr>
+          <w:rFonts w:hint="cs"/>
+          <w:cs/>
+        </w:rPr>
+        <w:t>ที่ส่งมาเป็น</w:t>
+      </w:r>
+      <w:r>
+        <w:t>code</w:t>
       </w:r>
     </w:p>
     <w:p/>
